--- a/resys/resys说明.docx
+++ b/resys/resys说明.docx
@@ -17,6 +17,44 @@
         </w:rPr>
         <w:t xml:space="preserve"> 说明：</w:t>
       </w:r>
+    </w:p>
+    <w:p>
+      <w:pPr>
+        <w:rPr>
+          <w:rFonts w:hint="eastAsia"/>
+        </w:rPr>
+      </w:pPr>
+      <w:r>
+        <w:tab/>
+      </w:r>
+      <w:r>
+        <w:rPr>
+          <w:rFonts w:hint="eastAsia"/>
+        </w:rPr>
+        <w:t>计划任务，每天运行一次，将</w:t>
+      </w:r>
+      <w:r>
+        <w:rPr>
+          <w:rFonts w:hint="eastAsia"/>
+        </w:rPr>
+        <w:t>推荐</w:t>
+      </w:r>
+      <w:bookmarkStart w:id="0" w:name="_GoBack"/>
+      <w:bookmarkEnd w:id="0"/>
+      <w:r>
+        <w:rPr>
+          <w:rFonts w:hint="eastAsia"/>
+        </w:rPr>
+        <w:t>表存在</w:t>
+      </w:r>
+      <w:proofErr w:type="spellStart"/>
+      <w:r>
+        <w:rPr>
+          <w:rFonts w:hint="eastAsia"/>
+        </w:rPr>
+        <w:t>mysql</w:t>
+      </w:r>
+      <w:proofErr w:type="spellEnd"/>
     </w:p>
     <w:p/>
     <w:p>
@@ -451,15 +489,7 @@
         <w:rPr>
           <w:rFonts w:hint="eastAsia"/>
         </w:rPr>
-        <w:t>的数据用二位表表示是一个</w:t>
-      </w:r>
-      <w:bookmarkStart w:id="0" w:name="_GoBack"/>
-      <w:bookmarkEnd w:id="0"/>
-      <w:r>
-        <w:rPr>
-          <w:rFonts w:hint="eastAsia"/>
-        </w:rPr>
-        <w:t>及其稀疏的矩阵：</w:t>
+        <w:t>的数据用二位表表示是一个及其稀疏的矩阵：</w:t>
       </w:r>
       <w:r>
         <w:rPr>
@@ -533,24 +563,13 @@
         <w:rPr>
           <w:rFonts w:hint="eastAsia"/>
         </w:rPr>
-        <w:t>，</w:t>
-      </w:r>
-      <w:r>
-        <w:rPr>
-          <w:rFonts w:hint="eastAsia"/>
-        </w:rPr>
-        <w:t>因为这种矩阵算出的是矩阵内在的行为的结构特征，并不能被直接解释，所以叫隐性特征（LMF），但它包含了某些方面的偏好因子。</w:t>
-      </w:r>
-      <w:r>
-        <w:rPr>
-          <w:rFonts w:hint="eastAsia"/>
-        </w:rPr>
-        <w:t>如下图表示：</w:t>
+        <w:t>，因为这种矩阵算出的是矩阵内在的行为的结构特征，并不能被直接解释，所以叫隐性特征（LMF），但它包含了某些方面的偏好因子。如下图表示：</w:t>
       </w:r>
       <w:r>
         <w:rPr>
           <w:noProof/>
         </w:rPr>
+        <w:lastRenderedPageBreak/>
         <w:drawing>
           <wp:inline distT="0" distB="0" distL="0" distR="0" wp14:anchorId="688E8C37" wp14:editId="4FF51205">
             <wp:extent cx="2689860" cy="1865349"/>
@@ -601,7 +620,6 @@
         <w:rPr>
           <w:rFonts w:hint="eastAsia"/>
         </w:rPr>
-        <w:lastRenderedPageBreak/>
         <w:t>通过U-K矩阵或者I-K矩阵可以很容易的计算出用户相似度和物品相似度，对于推荐的求解也相对容易。</w:t>
       </w:r>
     </w:p>
@@ -946,6 +964,7 @@
     <w:lsdException w:name="HTML Sample" w:semiHidden="1" w:unhideWhenUsed="1"/>
     <w:lsdException w:name="HTML Typewriter" w:semiHidden="1" w:unhideWhenUsed="1"/>
     <w:lsdException w:name="HTML Variable" w:semiHidden="1" w:unhideWhenUsed="1"/>
+    <w:lsdException w:name="Normal Table" w:semiHidden="1" w:unhideWhenUsed="1"/>
     <w:lsdException w:name="annotation subject" w:semiHidden="1" w:unhideWhenUsed="1"/>
     <w:lsdException w:name="No List" w:semiHidden="1" w:unhideWhenUsed="1"/>
     <w:lsdException w:name="Outline List 1" w:semiHidden="1" w:unhideWhenUsed="1"/>
@@ -992,8 +1011,10 @@
     <w:lsdException w:name="Table Subtle 2" w:semiHidden="1" w:unhideWhenUsed="1"/>
     <w:lsdException w:name="Table Web 1" w:semiHidden="1" w:unhideWhenUsed="1"/>
     <w:lsdException w:name="Table Web 2" w:semiHidden="1" w:unhideWhenUsed="1"/>
+    <w:lsdException w:name="Table Web 3" w:semiHidden="1" w:unhideWhenUsed="1"/>
     <w:lsdException w:name="Balloon Text" w:semiHidden="1" w:unhideWhenUsed="1"/>
     <w:lsdException w:name="Table Grid" w:uiPriority="39"/>
+    <w:lsdException w:name="Table Theme" w:semiHidden="1" w:unhideWhenUsed="1"/>
     <w:lsdException w:name="Placeholder Text" w:semiHidden="1"/>
     <w:lsdException w:name="No Spacing" w:uiPriority="1" w:qFormat="1"/>
     <w:lsdException w:name="Light Shading" w:uiPriority="60"/>
